--- a/tests/org.obeonetwork.m2doc.tests/resources/documentServices/stringDoubleDocumentProperty/stringDoubleDocumentProperty-template.docx
+++ b/tests/org.obeonetwork.m2doc.tests/resources/documentServices/stringDoubleDocumentProperty/stringDoubleDocumentProperty-template.docx
@@ -37,31 +37,25 @@
         </w:rPr>
       </w:pPr>
       <w:r>
-        <w:fldChar w:fldCharType="begin"/>
-      </w:r>
-      <w:r>
-        <w:instrText xml:space="preserve"> m:</w:instrText>
-      </w:r>
-      <w:r>
-        <w:instrText>'</w:instrText>
-      </w:r>
-      <w:r>
-        <w:instrText>3.14</w:instrText>
-      </w:r>
-      <w:r>
-        <w:instrText>'</w:instrText>
-      </w:r>
-      <w:r>
-        <w:instrText>.</w:instrText>
-      </w:r>
-      <w:r>
-        <w:instrText>addDocumentProperty</w:instrText>
-      </w:r>
-      <w:r>
-        <w:instrText xml:space="preserve">('MyProperty') </w:instrText>
-      </w:r>
-      <w:r>
-        <w:fldChar w:fldCharType="end"/>
+        <w:t>{m:</w:t>
+      </w:r>
+      <w:r>
+        <w:t>'</w:t>
+      </w:r>
+      <w:r>
+        <w:t>3.14</w:t>
+      </w:r>
+      <w:r>
+        <w:t>'</w:t>
+      </w:r>
+      <w:r>
+        <w:t>.</w:t>
+      </w:r>
+      <w:r>
+        <w:t>addDocumentProperty</w:t>
+      </w:r>
+      <w:r>
+        <w:t xml:space="preserve">('MyProperty')}</w:t>
       </w:r>
     </w:p>
     <w:p>
@@ -116,28 +110,22 @@
         <w:t xml:space="preserve"> </w:t>
       </w:r>
       <w:r>
-        <w:fldChar w:fldCharType="begin"/>
-      </w:r>
-      <w:r>
-        <w:rPr>
-          <w:lang w:val="en-US"/>
-        </w:rPr>
-        <w:instrText xml:space="preserve"> m:'MyProperty'.</w:instrText>
-      </w:r>
-      <w:r>
-        <w:rPr>
-          <w:lang w:val="en-US"/>
-        </w:rPr>
-        <w:instrText>has</w:instrText>
-      </w:r>
-      <w:r>
-        <w:rPr>
-          <w:lang w:val="en-US"/>
-        </w:rPr>
-        <w:instrText xml:space="preserve">DocumentProperty() </w:instrText>
-      </w:r>
-      <w:r>
-        <w:fldChar w:fldCharType="end"/>
+        <w:rPr>
+          <w:lang w:val="en-US"/>
+        </w:rPr>
+        <w:t>{m:'MyProperty'.</w:t>
+      </w:r>
+      <w:r>
+        <w:rPr>
+          <w:lang w:val="en-US"/>
+        </w:rPr>
+        <w:t>has</w:t>
+      </w:r>
+      <w:r>
+        <w:rPr>
+          <w:lang w:val="en-US"/>
+        </w:rPr>
+        <w:t xml:space="preserve">DocumentProperty()}</w:t>
       </w:r>
     </w:p>
     <w:p>
@@ -156,16 +144,10 @@
         <w:t xml:space="preserve">Property is number: </w:t>
       </w:r>
       <w:r>
-        <w:fldChar w:fldCharType="begin"/>
-      </w:r>
-      <w:r>
-        <w:rPr>
-          <w:lang w:val="en-US"/>
-        </w:rPr>
-        <w:instrText xml:space="preserve"> m:'MyProperty'.documentPropertyIsNumber() </w:instrText>
-      </w:r>
-      <w:r>
-        <w:fldChar w:fldCharType="end"/>
+        <w:rPr>
+          <w:lang w:val="en-US"/>
+        </w:rPr>
+        <w:t xml:space="preserve">{m:'MyProperty'.documentPropertyIsNumber()}</w:t>
       </w:r>
     </w:p>
     <w:p>
@@ -192,16 +174,10 @@
         <w:t xml:space="preserve"> </w:t>
       </w:r>
       <w:r>
-        <w:fldChar w:fldCharType="begin"/>
-      </w:r>
-      <w:r>
-        <w:rPr>
-          <w:lang w:val="en-US"/>
-        </w:rPr>
-        <w:instrText xml:space="preserve"> m:'MyProperty'.getDocumentPropertyAsBoolean() </w:instrText>
-      </w:r>
-      <w:r>
-        <w:fldChar w:fldCharType="end"/>
+        <w:rPr>
+          <w:lang w:val="en-US"/>
+        </w:rPr>
+        <w:t xml:space="preserve">{m:'MyProperty'.getDocumentPropertyAsBoolean()}</w:t>
       </w:r>
     </w:p>
     <w:p>
@@ -228,16 +204,10 @@
         <w:t xml:space="preserve"> </w:t>
       </w:r>
       <w:r>
-        <w:fldChar w:fldCharType="begin"/>
-      </w:r>
-      <w:r>
-        <w:rPr>
-          <w:lang w:val="en-US"/>
-        </w:rPr>
-        <w:instrText xml:space="preserve"> m:'MyProperty'.getDocumentPropertyAsString() </w:instrText>
-      </w:r>
-      <w:r>
-        <w:fldChar w:fldCharType="end"/>
+        <w:rPr>
+          <w:lang w:val="en-US"/>
+        </w:rPr>
+        <w:t xml:space="preserve">{m:'MyProperty'.getDocumentPropertyAsString()}</w:t>
       </w:r>
     </w:p>
     <w:p>
@@ -264,16 +234,10 @@
         <w:t xml:space="preserve"> </w:t>
       </w:r>
       <w:r>
-        <w:fldChar w:fldCharType="begin"/>
-      </w:r>
-      <w:r>
-        <w:rPr>
-          <w:lang w:val="en-US"/>
-        </w:rPr>
-        <w:instrText xml:space="preserve"> m:'MyProperty'.getDocumentPropertyAsDouble() </w:instrText>
-      </w:r>
-      <w:r>
-        <w:fldChar w:fldCharType="end"/>
+        <w:rPr>
+          <w:lang w:val="en-US"/>
+        </w:rPr>
+        <w:t xml:space="preserve">{m:'MyProperty'.getDocumentPropertyAsDouble()}</w:t>
       </w:r>
     </w:p>
     <w:p>
@@ -300,16 +264,10 @@
         <w:t xml:space="preserve"> </w:t>
       </w:r>
       <w:r>
-        <w:fldChar w:fldCharType="begin"/>
-      </w:r>
-      <w:r>
-        <w:rPr>
-          <w:lang w:val="en-US"/>
-        </w:rPr>
-        <w:instrText xml:space="preserve"> m:'MyProperty'.getDocumentPropertyAsFloat() </w:instrText>
-      </w:r>
-      <w:r>
-        <w:fldChar w:fldCharType="end"/>
+        <w:rPr>
+          <w:lang w:val="en-US"/>
+        </w:rPr>
+        <w:t xml:space="preserve">{m:'MyProperty'.getDocumentPropertyAsFloat()}</w:t>
       </w:r>
     </w:p>
     <w:p>
@@ -336,16 +294,10 @@
         <w:t xml:space="preserve"> </w:t>
       </w:r>
       <w:r>
-        <w:fldChar w:fldCharType="begin"/>
-      </w:r>
-      <w:r>
-        <w:rPr>
-          <w:lang w:val="en-US"/>
-        </w:rPr>
-        <w:instrText xml:space="preserve"> m:'MyProperty'.getDocumentPropertyAsInteger() </w:instrText>
-      </w:r>
-      <w:r>
-        <w:fldChar w:fldCharType="end"/>
+        <w:rPr>
+          <w:lang w:val="en-US"/>
+        </w:rPr>
+        <w:t xml:space="preserve">{m:'MyProperty'.getDocumentPropertyAsInteger()}</w:t>
       </w:r>
     </w:p>
     <w:p>
@@ -372,41 +324,29 @@
         <w:t xml:space="preserve"> </w:t>
       </w:r>
       <w:r>
-        <w:fldChar w:fldCharType="begin"/>
-      </w:r>
-      <w:r>
-        <w:rPr>
-          <w:lang w:val="en-US"/>
-        </w:rPr>
-        <w:instrText xml:space="preserve"> m:'MyProperty'.getDocumentPropertyAsLong() </w:instrText>
-      </w:r>
-      <w:r>
-        <w:fldChar w:fldCharType="end"/>
-      </w:r>
-    </w:p>
-    <w:p>
-      <w:pPr>
-        <w:tabs>
-          <w:tab w:val="left" w:pos="3119"/>
-        </w:tabs>
-        <w:rPr>
-          <w:lang w:val="en-US"/>
-        </w:rPr>
-      </w:pPr>
-      <w:r>
-        <w:fldChar w:fldCharType="begin"/>
-      </w:r>
-      <w:r>
-        <w:instrText xml:space="preserve"> m:'MyProperty'.remove</w:instrText>
-      </w:r>
-      <w:r>
-        <w:instrText>DocumentProperty</w:instrText>
-      </w:r>
-      <w:r>
-        <w:instrText xml:space="preserve">() </w:instrText>
-      </w:r>
-      <w:r>
-        <w:fldChar w:fldCharType="end"/>
+        <w:rPr>
+          <w:lang w:val="en-US"/>
+        </w:rPr>
+        <w:t xml:space="preserve">{m:'MyProperty'.getDocumentPropertyAsLong()}</w:t>
+      </w:r>
+    </w:p>
+    <w:p>
+      <w:pPr>
+        <w:tabs>
+          <w:tab w:val="left" w:pos="3119"/>
+        </w:tabs>
+        <w:rPr>
+          <w:lang w:val="en-US"/>
+        </w:rPr>
+      </w:pPr>
+      <w:r>
+        <w:t>{m:'MyProperty'.remove</w:t>
+      </w:r>
+      <w:r>
+        <w:t>DocumentProperty</w:t>
+      </w:r>
+      <w:r>
+        <w:t xml:space="preserve">()}</w:t>
       </w:r>
     </w:p>
     <w:p>
@@ -461,28 +401,22 @@
         <w:t xml:space="preserve"> </w:t>
       </w:r>
       <w:r>
-        <w:fldChar w:fldCharType="begin"/>
-      </w:r>
-      <w:r>
-        <w:rPr>
-          <w:lang w:val="en-US"/>
-        </w:rPr>
-        <w:instrText xml:space="preserve"> m:'MyProperty'.</w:instrText>
-      </w:r>
-      <w:r>
-        <w:rPr>
-          <w:lang w:val="en-US"/>
-        </w:rPr>
-        <w:instrText>has</w:instrText>
-      </w:r>
-      <w:r>
-        <w:rPr>
-          <w:lang w:val="en-US"/>
-        </w:rPr>
-        <w:instrText xml:space="preserve">DocumentProperty() </w:instrText>
-      </w:r>
-      <w:r>
-        <w:fldChar w:fldCharType="end"/>
+        <w:rPr>
+          <w:lang w:val="en-US"/>
+        </w:rPr>
+        <w:t>{m:'MyProperty'.</w:t>
+      </w:r>
+      <w:r>
+        <w:rPr>
+          <w:lang w:val="en-US"/>
+        </w:rPr>
+        <w:t>has</w:t>
+      </w:r>
+      <w:r>
+        <w:rPr>
+          <w:lang w:val="en-US"/>
+        </w:rPr>
+        <w:t xml:space="preserve">DocumentProperty()}</w:t>
       </w:r>
     </w:p>
     <w:p>
@@ -501,16 +435,10 @@
         <w:t xml:space="preserve">Property is number: </w:t>
       </w:r>
       <w:r>
-        <w:fldChar w:fldCharType="begin"/>
-      </w:r>
-      <w:r>
-        <w:rPr>
-          <w:lang w:val="en-US"/>
-        </w:rPr>
-        <w:instrText xml:space="preserve"> m:'MyProperty'.documentPropertyIsNumber() </w:instrText>
-      </w:r>
-      <w:r>
-        <w:fldChar w:fldCharType="end"/>
+        <w:rPr>
+          <w:lang w:val="en-US"/>
+        </w:rPr>
+        <w:t xml:space="preserve">{m:'MyProperty'.documentPropertyIsNumber()}</w:t>
       </w:r>
     </w:p>
     <w:p>
@@ -537,16 +465,10 @@
         <w:t xml:space="preserve"> </w:t>
       </w:r>
       <w:r>
-        <w:fldChar w:fldCharType="begin"/>
-      </w:r>
-      <w:r>
-        <w:rPr>
-          <w:lang w:val="en-US"/>
-        </w:rPr>
-        <w:instrText xml:space="preserve"> m:'MyProperty'.getDocumentPropertyAsBoolean() </w:instrText>
-      </w:r>
-      <w:r>
-        <w:fldChar w:fldCharType="end"/>
+        <w:rPr>
+          <w:lang w:val="en-US"/>
+        </w:rPr>
+        <w:t xml:space="preserve">{m:'MyProperty'.getDocumentPropertyAsBoolean()}</w:t>
       </w:r>
     </w:p>
     <w:p>
@@ -573,16 +495,10 @@
         <w:t xml:space="preserve"> </w:t>
       </w:r>
       <w:r>
-        <w:fldChar w:fldCharType="begin"/>
-      </w:r>
-      <w:r>
-        <w:rPr>
-          <w:lang w:val="en-US"/>
-        </w:rPr>
-        <w:instrText xml:space="preserve"> m:'MyProperty'.getDocumentPropertyAsString() </w:instrText>
-      </w:r>
-      <w:r>
-        <w:fldChar w:fldCharType="end"/>
+        <w:rPr>
+          <w:lang w:val="en-US"/>
+        </w:rPr>
+        <w:t xml:space="preserve">{m:'MyProperty'.getDocumentPropertyAsString()}</w:t>
       </w:r>
     </w:p>
     <w:p>
@@ -609,16 +525,10 @@
         <w:t xml:space="preserve"> </w:t>
       </w:r>
       <w:r>
-        <w:fldChar w:fldCharType="begin"/>
-      </w:r>
-      <w:r>
-        <w:rPr>
-          <w:lang w:val="en-US"/>
-        </w:rPr>
-        <w:instrText xml:space="preserve"> m:'MyProperty'.getDocumentPropertyAsDouble() </w:instrText>
-      </w:r>
-      <w:r>
-        <w:fldChar w:fldCharType="end"/>
+        <w:rPr>
+          <w:lang w:val="en-US"/>
+        </w:rPr>
+        <w:t xml:space="preserve">{m:'MyProperty'.getDocumentPropertyAsDouble()}</w:t>
       </w:r>
     </w:p>
     <w:p>
@@ -645,16 +555,10 @@
         <w:t xml:space="preserve"> </w:t>
       </w:r>
       <w:r>
-        <w:fldChar w:fldCharType="begin"/>
-      </w:r>
-      <w:r>
-        <w:rPr>
-          <w:lang w:val="en-US"/>
-        </w:rPr>
-        <w:instrText xml:space="preserve"> m:'MyProperty'.getDocumentPropertyAsFloat() </w:instrText>
-      </w:r>
-      <w:r>
-        <w:fldChar w:fldCharType="end"/>
+        <w:rPr>
+          <w:lang w:val="en-US"/>
+        </w:rPr>
+        <w:t xml:space="preserve">{m:'MyProperty'.getDocumentPropertyAsFloat()}</w:t>
       </w:r>
     </w:p>
     <w:p>
@@ -681,16 +585,10 @@
         <w:t xml:space="preserve"> </w:t>
       </w:r>
       <w:r>
-        <w:fldChar w:fldCharType="begin"/>
-      </w:r>
-      <w:r>
-        <w:rPr>
-          <w:lang w:val="en-US"/>
-        </w:rPr>
-        <w:instrText xml:space="preserve"> m:'MyProperty'.getDocumentPropertyAsInteger() </w:instrText>
-      </w:r>
-      <w:r>
-        <w:fldChar w:fldCharType="end"/>
+        <w:rPr>
+          <w:lang w:val="en-US"/>
+        </w:rPr>
+        <w:t xml:space="preserve">{m:'MyProperty'.getDocumentPropertyAsInteger()}</w:t>
       </w:r>
     </w:p>
     <w:p>
@@ -717,41 +615,29 @@
         <w:t xml:space="preserve"> </w:t>
       </w:r>
       <w:r>
-        <w:fldChar w:fldCharType="begin"/>
-      </w:r>
-      <w:r>
-        <w:rPr>
-          <w:lang w:val="en-US"/>
-        </w:rPr>
-        <w:instrText xml:space="preserve"> m:'MyProperty'.getDocumentPropertyAsLong() </w:instrText>
-      </w:r>
-      <w:r>
-        <w:fldChar w:fldCharType="end"/>
-      </w:r>
-    </w:p>
-    <w:p>
-      <w:pPr>
-        <w:tabs>
-          <w:tab w:val="left" w:pos="3119"/>
-        </w:tabs>
-        <w:rPr>
-          <w:lang w:val="en-US"/>
-        </w:rPr>
-      </w:pPr>
-      <w:r>
-        <w:fldChar w:fldCharType="begin"/>
-      </w:r>
-      <w:r>
-        <w:instrText xml:space="preserve"> m:'3.14'.</w:instrText>
-      </w:r>
-      <w:r>
-        <w:instrText>addDocumentProperty</w:instrText>
-      </w:r>
-      <w:r>
-        <w:instrText xml:space="preserve">('MyProperty') </w:instrText>
-      </w:r>
-      <w:r>
-        <w:fldChar w:fldCharType="end"/>
+        <w:rPr>
+          <w:lang w:val="en-US"/>
+        </w:rPr>
+        <w:t xml:space="preserve">{m:'MyProperty'.getDocumentPropertyAsLong()}</w:t>
+      </w:r>
+    </w:p>
+    <w:p>
+      <w:pPr>
+        <w:tabs>
+          <w:tab w:val="left" w:pos="3119"/>
+        </w:tabs>
+        <w:rPr>
+          <w:lang w:val="en-US"/>
+        </w:rPr>
+      </w:pPr>
+      <w:r>
+        <w:t>{m:'3.14'.</w:t>
+      </w:r>
+      <w:r>
+        <w:t>addDocumentProperty</w:t>
+      </w:r>
+      <w:r>
+        <w:t xml:space="preserve">('MyProperty')}</w:t>
       </w:r>
     </w:p>
     <w:p>
